--- a/labs/lab01/report/report.docx
+++ b/labs/lab01/report/report.docx
@@ -268,7 +268,7 @@
         <w:t xml:space="preserve">”</w:t>
       </w:r>
       <w:r>
-        <w:t xml:space="preserve">создать”, создаю новую виртуальную машину, указываю ее имя, путь к папке машины по умолчанию меня устраивает, выбираю тип ОС и версию. Указываю объем основной памяти виртуальной машины размером 4096МБ (рис. fig. 1).</w:t>
+        <w:t xml:space="preserve">создать”, создаю новую виртуальную машину, указываю ее имя, путь к папке машины по умолчанию меня устраивает, выбираю тип ОС и версию. Указываю объем основной памяти виртуальной машины размером 4096МБ (рис. 1).</w:t>
       </w:r>
     </w:p>
     <w:p>
@@ -331,7 +331,7 @@
         <w:pStyle w:val="BodyText"/>
       </w:pPr>
       <w:r>
-        <w:t xml:space="preserve">Выбираю создание нового виртуального жесткого диска (рис. fig. 2).</w:t>
+        <w:t xml:space="preserve">Выбираю создание нового виртуального жесткого диска (рис. 2).</w:t>
       </w:r>
     </w:p>
     <w:p>
@@ -394,7 +394,7 @@
         <w:pStyle w:val="BodyText"/>
       </w:pPr>
       <w:r>
-        <w:t xml:space="preserve">Задаю размер диска - 80 ГБ, оставляю расположение жесткого диска по умолчанию, т. к. работаю на собственной технике и значение по умолчанию меня устраивает (рис. fig. 3).</w:t>
+        <w:t xml:space="preserve">Задаю размер диска - 80 ГБ, оставляю расположение жесткого диска по умолчанию, т. к. работаю на собственной технике и значение по умолчанию меня устраивает (рис. 3).</w:t>
       </w:r>
     </w:p>
     <w:p>
@@ -472,7 +472,7 @@
         <w:t xml:space="preserve">”</w:t>
       </w:r>
       <w:r>
-        <w:t xml:space="preserve">, добавляю новый привод привод оптических дисков и выбираю скачанный образ операционной системы Fedora (рис. fig. 4).</w:t>
+        <w:t xml:space="preserve">, добавляю новый привод привод оптических дисков и выбираю скачанный образ операционной системы Fedora (рис. 4).</w:t>
       </w:r>
     </w:p>
     <w:p>
@@ -554,7 +554,7 @@
         <w:pStyle w:val="FirstParagraph"/>
       </w:pPr>
       <w:r>
-        <w:t xml:space="preserve">Запускаю созданную виртуальную машину для установки.Нажимаю Win+Enter для запуска терминала. В терминале запускаю liveinst (рис. fig. 5).</w:t>
+        <w:t xml:space="preserve">Запускаю созданную виртуальную машину для установки.Нажимаю Win+Enter для запуска терминала. В терминале запускаю liveinst (рис. 5).</w:t>
       </w:r>
     </w:p>
     <w:p>
@@ -617,7 +617,7 @@
         <w:pStyle w:val="BodyText"/>
       </w:pPr>
       <w:r>
-        <w:t xml:space="preserve">Раскладку клавиатуры выбираю и русскую, и английскую (рис. fig. 6).</w:t>
+        <w:t xml:space="preserve">Раскладку клавиатуры выбираю и русскую, и английскую (рис. 6).</w:t>
       </w:r>
     </w:p>
     <w:p>
@@ -698,7 +698,7 @@
         <w:t xml:space="preserve"> </w:t>
       </w:r>
       <w:r>
-        <w:t xml:space="preserve">(рис. fig. 7).</w:t>
+        <w:t xml:space="preserve">(рис. 7).</w:t>
       </w:r>
     </w:p>
     <w:p>
@@ -780,7 +780,7 @@
         <w:pStyle w:val="FirstParagraph"/>
       </w:pPr>
       <w:r>
-        <w:t xml:space="preserve">Запускаю виртуальную машину. Вхожу в ОС под заданной мной при установке учетной записью (рис. fig. 8).</w:t>
+        <w:t xml:space="preserve">Запускаю виртуальную машину. Вхожу в ОС под заданной мной при установке учетной записью (рис. 8).</w:t>
       </w:r>
     </w:p>
     <w:p>
@@ -843,7 +843,7 @@
         <w:pStyle w:val="BodyText"/>
       </w:pPr>
       <w:r>
-        <w:t xml:space="preserve">Нажимаю Win+Enter для запуска терминала и переключаюсь на роль супер-пользователя(рис. fig. 9).</w:t>
+        <w:t xml:space="preserve">Нажимаю Win+Enter для запуска терминала и переключаюсь на роль супер-пользователя(рис. 9).</w:t>
       </w:r>
     </w:p>
     <w:p>
@@ -906,7 +906,7 @@
         <w:pStyle w:val="BodyText"/>
       </w:pPr>
       <w:r>
-        <w:t xml:space="preserve">Обновляю все пакеты (рис. fig. 10).</w:t>
+        <w:t xml:space="preserve">Обновляю все пакеты (рис. 10).</w:t>
       </w:r>
     </w:p>
     <w:p>
@@ -987,7 +987,7 @@
         <w:t xml:space="preserve"> </w:t>
       </w:r>
       <w:r>
-        <w:t xml:space="preserve">в одном терминале, mc в качестве файлового менеджера в терминале (рис. fig. 11).</w:t>
+        <w:t xml:space="preserve">в одном терминале, mc в качестве файлового менеджера в терминале (рис. 11).</w:t>
       </w:r>
     </w:p>
     <w:p>
@@ -1050,7 +1050,7 @@
         <w:pStyle w:val="BodyText"/>
       </w:pPr>
       <w:r>
-        <w:t xml:space="preserve">Устанавливаю программы для автоматического обновления (рис. fig. 12).</w:t>
+        <w:t xml:space="preserve">Устанавливаю программы для автоматического обновления (рис. 12).</w:t>
       </w:r>
     </w:p>
     <w:p>
@@ -1113,7 +1113,7 @@
         <w:pStyle w:val="BodyText"/>
       </w:pPr>
       <w:r>
-        <w:t xml:space="preserve">Запускаю таймер (рис. fig. 13).</w:t>
+        <w:t xml:space="preserve">Запускаю таймер (рис. 13).</w:t>
       </w:r>
     </w:p>
     <w:p>
@@ -1176,7 +1176,7 @@
         <w:pStyle w:val="BodyText"/>
       </w:pPr>
       <w:r>
-        <w:t xml:space="preserve">Перемещаюсь в директорию /etc/selinux, открываю md, ищу нужный файл. Изменяю открытый файл: SELINUX=enforcing меняю на значение SELINUX=permissive (рис. fig. 14).</w:t>
+        <w:t xml:space="preserve">Перемещаюсь в директорию /etc/selinux, открываю md, ищу нужный файл. Изменяю открытый файл: SELINUX=enforcing меняю на значение SELINUX=permissive (рис. 14).</w:t>
       </w:r>
     </w:p>
     <w:p>
@@ -1239,7 +1239,7 @@
         <w:pStyle w:val="BodyText"/>
       </w:pPr>
       <w:r>
-        <w:t xml:space="preserve">Перезагружаю виртуальную машину.Снова вхожу в ОС, снова запускаю терминал, запускюа терминальный мультиплексор.Переключаюсь на роль супер-пользователя. Устанавливаю пакет dkms (рис. fig. 15).</w:t>
+        <w:t xml:space="preserve">Перезагружаю виртуальную машину.Снова вхожу в ОС, снова запускаю терминал, запускюа терминальный мультиплексор.Переключаюсь на роль супер-пользователя. Устанавливаю пакет dkms (рис. 15).</w:t>
       </w:r>
     </w:p>
     <w:p>
@@ -1302,7 +1302,7 @@
         <w:pStyle w:val="BodyText"/>
       </w:pPr>
       <w:r>
-        <w:t xml:space="preserve">В меню виртуальной машины подключаю образ диска гостевой ОС и примонтирую диск с помощью утилиты mount (рис. fig. 16).</w:t>
+        <w:t xml:space="preserve">В меню виртуальной машины подключаю образ диска гостевой ОС и примонтирую диск с помощью утилиты mount (рис. 16).</w:t>
       </w:r>
     </w:p>
     <w:p>
@@ -1365,7 +1365,7 @@
         <w:pStyle w:val="BodyText"/>
       </w:pPr>
       <w:r>
-        <w:t xml:space="preserve">Устанавливаю драйвера (рис. fig. 17).</w:t>
+        <w:t xml:space="preserve">Устанавливаю драйвера (рис. 17).</w:t>
       </w:r>
     </w:p>
     <w:p>
@@ -1428,7 +1428,7 @@
         <w:pStyle w:val="BodyText"/>
       </w:pPr>
       <w:r>
-        <w:t xml:space="preserve">Перезагружаю виртуальную машину. Перехожу в директорию /tc/X11/xorg.conf.d, открываю mc для удобства, открываю файл 00-keyboard.conf. Редактирую конфигурационный файл (рис. fig. 18).</w:t>
+        <w:t xml:space="preserve">Перезагружаю виртуальную машину. Перехожу в директорию /tc/X11/xorg.conf.d, открываю mc для удобства, открываю файл 00-keyboard.conf. Редактирую конфигурационный файл (рис. 18).</w:t>
       </w:r>
     </w:p>
     <w:p>
@@ -1528,7 +1528,7 @@
         <w:t xml:space="preserve"> </w:t>
       </w:r>
       <w:r>
-        <w:t xml:space="preserve">(рис. fig. 19).</w:t>
+        <w:t xml:space="preserve">(рис. 19).</w:t>
       </w:r>
     </w:p>
     <w:p>
@@ -1591,7 +1591,7 @@
         <w:pStyle w:val="BodyText"/>
       </w:pPr>
       <w:r>
-        <w:t xml:space="preserve">Устанавливаю дистрибутив texlive (рис. fig. 20).</w:t>
+        <w:t xml:space="preserve">Устанавливаю дистрибутив texlive (рис. 20).</w:t>
       </w:r>
     </w:p>
     <w:p>
